--- a/TranDoanKhoe_Lap01_express-ejs-mysql/TranDoanKhoe_22002715_Tuan01.docx
+++ b/TranDoanKhoe_Lap01_express-ejs-mysql/TranDoanKhoe_22002715_Tuan01.docx
@@ -55,20 +55,32 @@
       <w:pPr>
         <w:rPr>
           <w:rFonts w:ascii="Times New Roman" w:hAnsi="Times New Roman" w:cs="Times New Roman"/>
-          <w:sz w:val="40"/>
-          <w:szCs w:val="40"/>
+          <w:sz w:val="32"/>
+          <w:szCs w:val="32"/>
           <w:lang w:val="vi-VN"/>
         </w:rPr>
       </w:pPr>
       <w:r>
         <w:rPr>
           <w:rFonts w:ascii="Times New Roman" w:hAnsi="Times New Roman" w:cs="Times New Roman"/>
-          <w:sz w:val="40"/>
-          <w:szCs w:val="40"/>
-          <w:lang w:val="vi-VN"/>
-        </w:rPr>
-        <w:t>Link GitHub:</w:t>
-      </w:r>
+          <w:sz w:val="32"/>
+          <w:szCs w:val="32"/>
+          <w:lang w:val="vi-VN"/>
+        </w:rPr>
+        <w:t xml:space="preserve">Link GitHub: </w:t>
+      </w:r>
+      <w:hyperlink r:id="rId4" w:history="1">
+        <w:r>
+          <w:rPr>
+            <w:rStyle w:val="Hyperlink"/>
+            <w:rFonts w:ascii="Times New Roman" w:hAnsi="Times New Roman" w:cs="Times New Roman"/>
+            <w:sz w:val="32"/>
+            <w:szCs w:val="32"/>
+            <w:lang w:val="vi-VN"/>
+          </w:rPr>
+          <w:t>https://github.com/TranDoanKhoe/22002715_TranDoanKhoe_Tuan01_express-ejs-mysql</w:t>
+        </w:r>
+      </w:hyperlink>
     </w:p>
     <w:p>
       <w:pPr>
@@ -108,7 +120,25 @@
           <w:lang w:val="vi-VN"/>
         </w:rPr>
       </w:pPr>
-      <w:bookmarkStart w:id="0" w:name="_GoBack"/>
+      <w:r>
+        <w:rPr>
+          <w:rFonts w:ascii="Times New Roman" w:hAnsi="Times New Roman" w:cs="Times New Roman"/>
+          <w:sz w:val="40"/>
+          <w:szCs w:val="40"/>
+          <w:lang w:val="vi-VN"/>
+        </w:rPr>
+        <w:t>Login:</w:t>
+      </w:r>
+    </w:p>
+    <w:p>
+      <w:pPr>
+        <w:rPr>
+          <w:rFonts w:ascii="Times New Roman" w:hAnsi="Times New Roman" w:cs="Times New Roman"/>
+          <w:sz w:val="40"/>
+          <w:szCs w:val="40"/>
+          <w:lang w:val="vi-VN"/>
+        </w:rPr>
+      </w:pPr>
       <w:r>
         <w:rPr>
           <w:rFonts w:ascii="Times New Roman" w:hAnsi="Times New Roman" w:cs="Times New Roman"/>
@@ -117,10 +147,10 @@
           <w:lang w:val="vi-VN"/>
         </w:rPr>
         <w:drawing>
-          <wp:inline distT="0" distB="0" distL="0" distR="0" wp14:anchorId="212B09EB" wp14:editId="2BA36BAE">
+          <wp:inline distT="0" distB="0" distL="0" distR="0" wp14:anchorId="61440F24" wp14:editId="57C2E176">
             <wp:extent cx="5943600" cy="3341370"/>
             <wp:effectExtent l="0" t="0" r="0" b="0"/>
-            <wp:docPr id="1" name="Picture 1"/>
+            <wp:docPr id="2" name="Picture 2"/>
             <wp:cNvGraphicFramePr>
               <a:graphicFrameLocks xmlns:a="http://schemas.openxmlformats.org/drawingml/2006/main" noChangeAspect="1"/>
             </wp:cNvGraphicFramePr>
@@ -132,7 +162,7 @@
                     <pic:cNvPicPr/>
                   </pic:nvPicPr>
                   <pic:blipFill>
-                    <a:blip r:embed="rId4"/>
+                    <a:blip r:embed="rId5"/>
                     <a:stretch>
                       <a:fillRect/>
                     </a:stretch>
@@ -152,7 +182,152 @@
           </wp:inline>
         </w:drawing>
       </w:r>
+    </w:p>
+    <w:p>
+      <w:pPr>
+        <w:rPr>
+          <w:rFonts w:ascii="Times New Roman" w:hAnsi="Times New Roman" w:cs="Times New Roman"/>
+          <w:sz w:val="40"/>
+          <w:szCs w:val="40"/>
+          <w:lang w:val="vi-VN"/>
+        </w:rPr>
+      </w:pPr>
+      <w:r>
+        <w:rPr>
+          <w:rFonts w:ascii="Times New Roman" w:hAnsi="Times New Roman" w:cs="Times New Roman"/>
+          <w:sz w:val="40"/>
+          <w:szCs w:val="40"/>
+          <w:lang w:val="vi-VN"/>
+        </w:rPr>
+        <w:lastRenderedPageBreak/>
+        <w:t>Đăng ký:</w:t>
+      </w:r>
+      <w:r>
+        <w:rPr>
+          <w:rFonts w:ascii="Times New Roman" w:hAnsi="Times New Roman" w:cs="Times New Roman"/>
+          <w:sz w:val="40"/>
+          <w:szCs w:val="40"/>
+          <w:lang w:val="vi-VN"/>
+        </w:rPr>
+        <w:br/>
+      </w:r>
+      <w:r>
+        <w:rPr>
+          <w:rFonts w:ascii="Times New Roman" w:hAnsi="Times New Roman" w:cs="Times New Roman"/>
+          <w:sz w:val="40"/>
+          <w:szCs w:val="40"/>
+          <w:lang w:val="vi-VN"/>
+        </w:rPr>
+        <w:drawing>
+          <wp:inline distT="0" distB="0" distL="0" distR="0" wp14:anchorId="7715B5AA" wp14:editId="26BEEF92">
+            <wp:extent cx="5943600" cy="3341370"/>
+            <wp:effectExtent l="0" t="0" r="0" b="0"/>
+            <wp:docPr id="3" name="Picture 3"/>
+            <wp:cNvGraphicFramePr>
+              <a:graphicFrameLocks xmlns:a="http://schemas.openxmlformats.org/drawingml/2006/main" noChangeAspect="1"/>
+            </wp:cNvGraphicFramePr>
+            <a:graphic xmlns:a="http://schemas.openxmlformats.org/drawingml/2006/main">
+              <a:graphicData uri="http://schemas.openxmlformats.org/drawingml/2006/picture">
+                <pic:pic xmlns:pic="http://schemas.openxmlformats.org/drawingml/2006/picture">
+                  <pic:nvPicPr>
+                    <pic:cNvPr id="1" name=""/>
+                    <pic:cNvPicPr/>
+                  </pic:nvPicPr>
+                  <pic:blipFill>
+                    <a:blip r:embed="rId6"/>
+                    <a:stretch>
+                      <a:fillRect/>
+                    </a:stretch>
+                  </pic:blipFill>
+                  <pic:spPr>
+                    <a:xfrm>
+                      <a:off x="0" y="0"/>
+                      <a:ext cx="5943600" cy="3341370"/>
+                    </a:xfrm>
+                    <a:prstGeom prst="rect">
+                      <a:avLst/>
+                    </a:prstGeom>
+                  </pic:spPr>
+                </pic:pic>
+              </a:graphicData>
+            </a:graphic>
+          </wp:inline>
+        </w:drawing>
+      </w:r>
+    </w:p>
+    <w:p>
+      <w:pPr>
+        <w:rPr>
+          <w:rFonts w:ascii="Times New Roman" w:hAnsi="Times New Roman" w:cs="Times New Roman"/>
+          <w:sz w:val="40"/>
+          <w:szCs w:val="40"/>
+          <w:lang w:val="vi-VN"/>
+        </w:rPr>
+      </w:pPr>
+      <w:r>
+        <w:rPr>
+          <w:rFonts w:ascii="Times New Roman" w:hAnsi="Times New Roman" w:cs="Times New Roman"/>
+          <w:sz w:val="40"/>
+          <w:szCs w:val="40"/>
+          <w:lang w:val="vi-VN"/>
+        </w:rPr>
+        <w:t>Vào giao diện chính:</w:t>
+      </w:r>
+      <w:bookmarkStart w:id="0" w:name="_GoBack"/>
       <w:bookmarkEnd w:id="0"/>
+    </w:p>
+    <w:p>
+      <w:pPr>
+        <w:rPr>
+          <w:rFonts w:ascii="Times New Roman" w:hAnsi="Times New Roman" w:cs="Times New Roman"/>
+          <w:sz w:val="40"/>
+          <w:szCs w:val="40"/>
+          <w:lang w:val="vi-VN"/>
+        </w:rPr>
+      </w:pPr>
+      <w:r>
+        <w:rPr>
+          <w:rFonts w:ascii="Times New Roman" w:hAnsi="Times New Roman" w:cs="Times New Roman"/>
+          <w:noProof/>
+          <w:sz w:val="40"/>
+          <w:szCs w:val="40"/>
+        </w:rPr>
+        <w:drawing>
+          <wp:inline distT="0" distB="0" distL="0" distR="0" wp14:anchorId="212B09EB" wp14:editId="2BA36BAE">
+            <wp:extent cx="5943600" cy="3341370"/>
+            <wp:effectExtent l="0" t="0" r="0" b="0"/>
+            <wp:docPr id="1" name="Picture 1"/>
+            <wp:cNvGraphicFramePr>
+              <a:graphicFrameLocks xmlns:a="http://schemas.openxmlformats.org/drawingml/2006/main" noChangeAspect="1"/>
+            </wp:cNvGraphicFramePr>
+            <a:graphic xmlns:a="http://schemas.openxmlformats.org/drawingml/2006/main">
+              <a:graphicData uri="http://schemas.openxmlformats.org/drawingml/2006/picture">
+                <pic:pic xmlns:pic="http://schemas.openxmlformats.org/drawingml/2006/picture">
+                  <pic:nvPicPr>
+                    <pic:cNvPr id="1" name=""/>
+                    <pic:cNvPicPr/>
+                  </pic:nvPicPr>
+                  <pic:blipFill>
+                    <a:blip r:embed="rId7"/>
+                    <a:stretch>
+                      <a:fillRect/>
+                    </a:stretch>
+                  </pic:blipFill>
+                  <pic:spPr>
+                    <a:xfrm>
+                      <a:off x="0" y="0"/>
+                      <a:ext cx="5943600" cy="3341370"/>
+                    </a:xfrm>
+                    <a:prstGeom prst="rect">
+                      <a:avLst/>
+                    </a:prstGeom>
+                  </pic:spPr>
+                </pic:pic>
+              </a:graphicData>
+            </a:graphic>
+          </wp:inline>
+        </w:drawing>
+      </w:r>
     </w:p>
     <w:sectPr>
       <w:pgSz w:w="12240" w:h="15840"/>
@@ -585,6 +760,29 @@
     <w:semiHidden/>
     <w:unhideWhenUsed/>
   </w:style>
+  <w:style w:type="character" w:styleId="Hyperlink">
+    <w:name w:val="Hyperlink"/>
+    <w:basedOn w:val="DefaultParagraphFont"/>
+    <w:uiPriority w:val="99"/>
+    <w:unhideWhenUsed/>
+    <w:rsid w:val="006B0B23"/>
+    <w:rPr>
+      <w:color w:val="0000FF"/>
+      <w:u w:val="single"/>
+    </w:rPr>
+  </w:style>
+  <w:style w:type="character" w:styleId="FollowedHyperlink">
+    <w:name w:val="FollowedHyperlink"/>
+    <w:basedOn w:val="DefaultParagraphFont"/>
+    <w:uiPriority w:val="99"/>
+    <w:semiHidden/>
+    <w:unhideWhenUsed/>
+    <w:rsid w:val="006B0B23"/>
+    <w:rPr>
+      <w:color w:val="954F72" w:themeColor="followedHyperlink"/>
+      <w:u w:val="single"/>
+    </w:rPr>
+  </w:style>
 </w:styles>
 </file>
 
